--- a/worksheets/media-worksheet.docx
+++ b/worksheets/media-worksheet.docx
@@ -59,114 +59,140 @@
         </w:rPr>
         <w:t>sheet</w:t>
       </w:r>
+      <w:r>
+        <w:rPr>
+          <w:sz w:val="22"/>
+        </w:rPr>
+        <w:t xml:space="preserve"> is to </w:t>
+      </w:r>
+      <w:r>
+        <w:rPr>
+          <w:sz w:val="22"/>
+        </w:rPr>
+        <w:t>reskin the classic “Pong” game, using graphics and audio of your choice.</w:t>
+      </w:r>
+    </w:p>
+    <w:p>
+      <w:pPr>
+        <w:rPr>
+          <w:sz w:val="22"/>
+        </w:rPr>
+      </w:pPr>
+      <w:r>
+        <w:rPr>
+          <w:sz w:val="22"/>
+        </w:rPr>
+        <w:t>Follow each step in the instructions carefully (the hints and tips given will help you out)</w:t>
+      </w:r>
+    </w:p>
+    <w:p>
+      <w:pPr>
+        <w:rPr>
+          <w:sz w:val="22"/>
+        </w:rPr>
+      </w:pPr>
+      <w:r>
+        <w:rPr>
+          <w:sz w:val="22"/>
+        </w:rPr>
+        <w:t>I</w:t>
+      </w:r>
+      <w:r>
+        <w:rPr>
+          <w:sz w:val="22"/>
+        </w:rPr>
+        <w:t>f you get stuck or need any help</w:t>
+      </w:r>
+      <w:r>
+        <w:rPr>
+          <w:sz w:val="22"/>
+        </w:rPr>
+        <w:t>, just ask</w:t>
+      </w:r>
+      <w:r>
+        <w:rPr>
+          <w:sz w:val="22"/>
+        </w:rPr>
+        <w:t>.</w:t>
+      </w:r>
+    </w:p>
+    <w:p>
+      <w:pPr>
+        <w:rPr>
+          <w:sz w:val="22"/>
+        </w:rPr>
+      </w:pPr>
+    </w:p>
+    <w:p>
+      <w:pPr>
+        <w:rPr>
+          <w:b/>
+          <w:sz w:val="22"/>
+        </w:rPr>
+      </w:pPr>
+      <w:r>
+        <w:rPr>
+          <w:b/>
+          <w:sz w:val="22"/>
+        </w:rPr>
+        <w:t>Task 1 – Play the game</w:t>
+      </w:r>
+    </w:p>
+    <w:p>
+      <w:pPr>
+        <w:rPr>
+          <w:sz w:val="22"/>
+        </w:rPr>
+      </w:pPr>
+      <w:r>
+        <w:rPr>
+          <w:sz w:val="22"/>
+        </w:rPr>
+        <w:t xml:space="preserve">First thing’s first, </w:t>
+      </w:r>
+      <w:proofErr w:type="spellStart"/>
+      <w:r>
+        <w:rPr>
+          <w:sz w:val="22"/>
+        </w:rPr>
+        <w:t>lets</w:t>
+      </w:r>
+      <w:proofErr w:type="spellEnd"/>
+      <w:r>
+        <w:rPr>
+          <w:sz w:val="22"/>
+        </w:rPr>
+        <w:t xml:space="preserve"> have a quick play with the game</w:t>
+      </w:r>
+      <w:r>
+        <w:rPr>
+          <w:sz w:val="22"/>
+        </w:rPr>
+        <w:t xml:space="preserve"> </w:t>
+      </w:r>
       <w:bookmarkStart w:id="0" w:name="_GoBack"/>
-      <w:bookmarkEnd w:id="0"/>
-      <w:r>
-        <w:rPr>
-          <w:sz w:val="22"/>
-        </w:rPr>
-        <w:t xml:space="preserve"> is to </w:t>
-      </w:r>
-      <w:r>
-        <w:rPr>
-          <w:sz w:val="22"/>
-        </w:rPr>
-        <w:t>reskin the classic “Pong” game, using graphics and audio of your choice.</w:t>
-      </w:r>
-    </w:p>
-    <w:p>
-      <w:pPr>
-        <w:rPr>
-          <w:sz w:val="22"/>
-        </w:rPr>
-      </w:pPr>
-      <w:r>
-        <w:rPr>
-          <w:sz w:val="22"/>
-        </w:rPr>
-        <w:t>Follow each step in the instructions carefully (the hints and tips given will help you out)</w:t>
-      </w:r>
-    </w:p>
-    <w:p>
-      <w:pPr>
-        <w:rPr>
-          <w:sz w:val="22"/>
-        </w:rPr>
-      </w:pPr>
-      <w:r>
-        <w:rPr>
-          <w:sz w:val="22"/>
-        </w:rPr>
-        <w:t>I</w:t>
-      </w:r>
-      <w:r>
-        <w:rPr>
-          <w:sz w:val="22"/>
-        </w:rPr>
-        <w:t>f you get stuck or need any help</w:t>
-      </w:r>
-      <w:r>
-        <w:rPr>
-          <w:sz w:val="22"/>
-        </w:rPr>
-        <w:t>, just ask</w:t>
-      </w:r>
-      <w:r>
-        <w:rPr>
-          <w:sz w:val="22"/>
-        </w:rPr>
-        <w:t>.</w:t>
-      </w:r>
-    </w:p>
-    <w:p>
-      <w:pPr>
-        <w:rPr>
-          <w:sz w:val="22"/>
-        </w:rPr>
-      </w:pPr>
-    </w:p>
-    <w:p>
-      <w:pPr>
-        <w:rPr>
-          <w:b/>
-          <w:sz w:val="22"/>
-        </w:rPr>
-      </w:pPr>
-      <w:r>
-        <w:rPr>
-          <w:b/>
-          <w:sz w:val="22"/>
-        </w:rPr>
-        <w:t>Task 1 – Play the game</w:t>
-      </w:r>
-    </w:p>
-    <w:p>
-      <w:pPr>
-        <w:rPr>
-          <w:sz w:val="22"/>
-        </w:rPr>
-      </w:pPr>
-      <w:r>
-        <w:rPr>
-          <w:sz w:val="22"/>
-        </w:rPr>
-        <w:t xml:space="preserve">First thing’s first, </w:t>
-      </w:r>
-      <w:proofErr w:type="spellStart"/>
-      <w:r>
-        <w:rPr>
-          <w:sz w:val="22"/>
-        </w:rPr>
-        <w:t>lets</w:t>
-      </w:r>
-      <w:proofErr w:type="spellEnd"/>
-      <w:r>
-        <w:rPr>
-          <w:sz w:val="22"/>
-        </w:rPr>
-        <w:t xml:space="preserve"> have a quick play with the game:</w:t>
-      </w:r>
-    </w:p>
+      <w:r>
+        <w:rPr>
+          <w:sz w:val="22"/>
+        </w:rPr>
+        <w:t xml:space="preserve">(note: depending on how your computer is set-up you may have to install the “minim” audio library – so if the game won’t run, ask for </w:t>
+      </w:r>
+      <w:proofErr w:type="gramStart"/>
+      <w:r>
+        <w:rPr>
+          <w:sz w:val="22"/>
+        </w:rPr>
+        <w:t>help !</w:t>
+      </w:r>
+      <w:proofErr w:type="gramEnd"/>
+      <w:r>
+        <w:rPr>
+          <w:sz w:val="22"/>
+        </w:rPr>
+        <w:t>)</w:t>
+      </w:r>
+    </w:p>
+    <w:bookmarkEnd w:id="0"/>
     <w:p>
       <w:pPr>
         <w:rPr>
